--- a/src/documents/Loop__LOOP_Files/DK_CMS_01LMXX_d_Notification_Agreement_for_Sponsorship1.docx
+++ b/src/documents/Loop__LOOP_Files/DK_CMS_01LMXX_d_Notification_Agreement_for_Sponsorship1.docx
@@ -37,8 +37,6 @@
                 <w:lang w:val="en-US"/>
               </w:rPr>
             </w:pPr>
-            <w:bookmarkStart w:id="0" w:name="_GoBack"/>
-            <w:bookmarkEnd w:id="0"/>
             <w:r>
               <w:rPr>
                 <w:rFonts w:ascii="Arial" w:hAnsi="Arial" w:cs="Arial"/>
@@ -46,19 +44,19 @@
                 <w:szCs w:val="22"/>
                 <w:lang w:val="en-US"/>
               </w:rPr>
-              <w:t>&lt;&lt;</w:t>
-            </w:r>
-            <w:proofErr w:type="spellStart"/>
-            <w:r>
+              <w:t>&lt;&lt;Account_Name&gt;&gt;</w:t>
+            </w:r>
+          </w:p>
+          <w:p>
+            <w:pPr>
+              <w:spacing w:line="280" w:lineRule="exact"/>
               <w:rPr>
                 <w:rFonts w:ascii="Arial" w:hAnsi="Arial" w:cs="Arial"/>
                 <w:sz w:val="22"/>
                 <w:szCs w:val="22"/>
                 <w:lang w:val="en-US"/>
               </w:rPr>
-              <w:t>Account_Name</w:t>
-            </w:r>
-            <w:proofErr w:type="spellEnd"/>
+            </w:pPr>
             <w:r>
               <w:rPr>
                 <w:rFonts w:ascii="Arial" w:hAnsi="Arial" w:cs="Arial"/>
@@ -66,7 +64,7 @@
                 <w:szCs w:val="22"/>
                 <w:lang w:val="en-US"/>
               </w:rPr>
-              <w:t>&gt;&gt;</w:t>
+              <w:t>&lt;&lt;Account_Institution_Name_GLBL&gt;&gt;</w:t>
             </w:r>
           </w:p>
           <w:p>
@@ -86,19 +84,19 @@
                 <w:szCs w:val="22"/>
                 <w:lang w:val="en-US"/>
               </w:rPr>
-              <w:t>&lt;&lt;</w:t>
-            </w:r>
-            <w:proofErr w:type="spellStart"/>
-            <w:r>
+              <w:t>&lt;&lt;Address_GLBL_Line_1_Adrs_Txt_GLBL&gt;&gt;</w:t>
+            </w:r>
+          </w:p>
+          <w:p>
+            <w:pPr>
+              <w:spacing w:line="280" w:lineRule="exact"/>
               <w:rPr>
                 <w:rFonts w:ascii="Arial" w:hAnsi="Arial" w:cs="Arial"/>
                 <w:sz w:val="22"/>
                 <w:szCs w:val="22"/>
                 <w:lang w:val="en-US"/>
               </w:rPr>
-              <w:t>Account_Institution_Name_GLBL</w:t>
-            </w:r>
-            <w:proofErr w:type="spellEnd"/>
+            </w:pPr>
             <w:r>
               <w:rPr>
                 <w:rFonts w:ascii="Arial" w:hAnsi="Arial" w:cs="Arial"/>
@@ -106,87 +104,7 @@
                 <w:szCs w:val="22"/>
                 <w:lang w:val="en-US"/>
               </w:rPr>
-              <w:t>&gt;&gt;</w:t>
-            </w:r>
-          </w:p>
-          <w:p>
-            <w:pPr>
-              <w:spacing w:line="280" w:lineRule="exact"/>
-              <w:rPr>
-                <w:rFonts w:ascii="Arial" w:hAnsi="Arial" w:cs="Arial"/>
-                <w:sz w:val="22"/>
-                <w:szCs w:val="22"/>
-                <w:lang w:val="en-US"/>
-              </w:rPr>
-            </w:pPr>
-            <w:r>
-              <w:rPr>
-                <w:rFonts w:ascii="Arial" w:hAnsi="Arial" w:cs="Arial"/>
-                <w:sz w:val="22"/>
-                <w:szCs w:val="22"/>
-                <w:lang w:val="en-US"/>
-              </w:rPr>
-              <w:t>&lt;&lt;Address_GLBL_Line_1_Adrs_Txt_GLBL&gt;&gt;</w:t>
-            </w:r>
-          </w:p>
-          <w:p>
-            <w:pPr>
-              <w:spacing w:line="280" w:lineRule="exact"/>
-              <w:rPr>
-                <w:rFonts w:ascii="Arial" w:hAnsi="Arial" w:cs="Arial"/>
-                <w:sz w:val="22"/>
-                <w:szCs w:val="22"/>
-                <w:lang w:val="en-US"/>
-              </w:rPr>
-            </w:pPr>
-            <w:r>
-              <w:rPr>
-                <w:rFonts w:ascii="Arial" w:hAnsi="Arial" w:cs="Arial"/>
-                <w:sz w:val="22"/>
-                <w:szCs w:val="22"/>
-                <w:lang w:val="en-US"/>
-              </w:rPr>
-              <w:t>&lt;&lt;</w:t>
-            </w:r>
-            <w:proofErr w:type="spellStart"/>
-            <w:r>
-              <w:rPr>
-                <w:rFonts w:ascii="Arial" w:hAnsi="Arial" w:cs="Arial"/>
-                <w:sz w:val="22"/>
-                <w:szCs w:val="22"/>
-                <w:lang w:val="en-US"/>
-              </w:rPr>
-              <w:t>Address_GLBL_Zip_Postal_Code_GLBL</w:t>
-            </w:r>
-            <w:proofErr w:type="spellEnd"/>
-            <w:r>
-              <w:rPr>
-                <w:rFonts w:ascii="Arial" w:hAnsi="Arial" w:cs="Arial"/>
-                <w:sz w:val="22"/>
-                <w:szCs w:val="22"/>
-                <w:lang w:val="en-US"/>
-              </w:rPr>
-              <w:t>&gt;&gt; &lt;&lt;</w:t>
-            </w:r>
-            <w:proofErr w:type="spellStart"/>
-            <w:r>
-              <w:rPr>
-                <w:rFonts w:ascii="Arial" w:hAnsi="Arial" w:cs="Arial"/>
-                <w:sz w:val="22"/>
-                <w:szCs w:val="22"/>
-                <w:lang w:val="en-US"/>
-              </w:rPr>
-              <w:t>Address_GLBL_City_GLBL</w:t>
-            </w:r>
-            <w:proofErr w:type="spellEnd"/>
-            <w:r>
-              <w:rPr>
-                <w:rFonts w:ascii="Arial" w:hAnsi="Arial" w:cs="Arial"/>
-                <w:sz w:val="22"/>
-                <w:szCs w:val="22"/>
-                <w:lang w:val="en-US"/>
-              </w:rPr>
-              <w:t>&gt;&gt;</w:t>
+              <w:t>&lt;&lt;Address_GLBL_Zip_Postal_Code_GLBL&gt;&gt; &lt;&lt;Address_GLBL_City_GLBL&gt;&gt;</w:t>
             </w:r>
           </w:p>
           <w:p>
@@ -368,67 +286,26 @@
           <w:lang w:val="en-US"/>
         </w:rPr>
       </w:pPr>
-      <w:proofErr w:type="spellStart"/>
       <w:r>
         <w:rPr>
           <w:rFonts w:ascii="Arial" w:hAnsi="Arial" w:cs="Arial"/>
           <w:lang w:val="en-US"/>
         </w:rPr>
-        <w:t>Kære</w:t>
-      </w:r>
-      <w:proofErr w:type="spellEnd"/>
+        <w:t xml:space="preserve">Kære </w:t>
+      </w:r>
       <w:r>
         <w:rPr>
           <w:rFonts w:ascii="Arial" w:hAnsi="Arial" w:cs="Arial"/>
           <w:lang w:val="en-US"/>
         </w:rPr>
-        <w:t xml:space="preserve"> </w:t>
+        <w:t xml:space="preserve">&lt;&lt;Account_Sfx_Nm_GLBL&gt;&gt; </w:t>
       </w:r>
       <w:r>
         <w:rPr>
           <w:rFonts w:ascii="Arial" w:hAnsi="Arial" w:cs="Arial"/>
           <w:lang w:val="en-US"/>
         </w:rPr>
-        <w:t>&lt;&lt;</w:t>
-      </w:r>
-      <w:proofErr w:type="spellStart"/>
-      <w:r>
-        <w:rPr>
-          <w:rFonts w:ascii="Arial" w:hAnsi="Arial" w:cs="Arial"/>
-          <w:lang w:val="en-US"/>
-        </w:rPr>
-        <w:t>Account_Sfx_Nm_GLBL</w:t>
-      </w:r>
-      <w:proofErr w:type="spellEnd"/>
-      <w:r>
-        <w:rPr>
-          <w:rFonts w:ascii="Arial" w:hAnsi="Arial" w:cs="Arial"/>
-          <w:lang w:val="en-US"/>
-        </w:rPr>
-        <w:t xml:space="preserve">&gt;&gt; </w:t>
-      </w:r>
-      <w:r>
-        <w:rPr>
-          <w:rFonts w:ascii="Arial" w:hAnsi="Arial" w:cs="Arial"/>
-          <w:lang w:val="en-US"/>
-        </w:rPr>
-        <w:t>&lt;&lt;</w:t>
-      </w:r>
-      <w:proofErr w:type="spellStart"/>
-      <w:r>
-        <w:rPr>
-          <w:rFonts w:ascii="Arial" w:hAnsi="Arial" w:cs="Arial"/>
-          <w:lang w:val="en-US"/>
-        </w:rPr>
-        <w:t>Account_Name</w:t>
-      </w:r>
-      <w:proofErr w:type="spellEnd"/>
-      <w:r>
-        <w:rPr>
-          <w:rFonts w:ascii="Arial" w:hAnsi="Arial" w:cs="Arial"/>
-          <w:lang w:val="en-US"/>
-        </w:rPr>
-        <w:t>&gt;&gt;,</w:t>
+        <w:t>&lt;&lt;Account_Name&gt;&gt;,</w:t>
       </w:r>
     </w:p>
     <w:p>
@@ -627,7 +504,7 @@
         </w:rPr>
         <w:fldChar w:fldCharType="separate"/>
       </w:r>
-      <w:bookmarkStart w:id="1" w:name="DateDue"/>
+      <w:bookmarkStart w:id="0" w:name="DateDue"/>
       <w:r>
         <w:rPr>
           <w:noProof/>
@@ -658,7 +535,7 @@
         </w:rPr>
         <w:t>&gt;&gt;</w:t>
       </w:r>
-      <w:bookmarkEnd w:id="1"/>
+      <w:bookmarkEnd w:id="0"/>
       <w:r>
         <w:rPr>
           <w:rFonts w:ascii="Arial" w:hAnsi="Arial" w:cs="Arial"/>
@@ -764,33 +641,8 @@
           <w:rFonts w:ascii="Arial" w:hAnsi="Arial" w:cs="Arial"/>
           <w:lang w:val="en-US"/>
         </w:rPr>
-        <w:t xml:space="preserve">Med </w:t>
-      </w:r>
-      <w:proofErr w:type="spellStart"/>
-      <w:r>
-        <w:rPr>
-          <w:rFonts w:ascii="Arial" w:hAnsi="Arial" w:cs="Arial"/>
-          <w:lang w:val="en-US"/>
-        </w:rPr>
-        <w:t>venlig</w:t>
-      </w:r>
-      <w:proofErr w:type="spellEnd"/>
-      <w:r>
-        <w:rPr>
-          <w:rFonts w:ascii="Arial" w:hAnsi="Arial" w:cs="Arial"/>
-          <w:lang w:val="en-US"/>
-        </w:rPr>
-        <w:t xml:space="preserve"> </w:t>
-      </w:r>
-      <w:proofErr w:type="spellStart"/>
-      <w:r>
-        <w:rPr>
-          <w:rFonts w:ascii="Arial" w:hAnsi="Arial" w:cs="Arial"/>
-          <w:lang w:val="en-US"/>
-        </w:rPr>
-        <w:t>hilsen</w:t>
-      </w:r>
-      <w:proofErr w:type="spellEnd"/>
+        <w:t>Med venlig hilsen</w:t>
+      </w:r>
       <w:r>
         <w:rPr>
           <w:rFonts w:ascii="Arial" w:hAnsi="Arial" w:cs="Arial"/>
@@ -812,23 +664,7 @@
           <w:rFonts w:ascii="Arial" w:hAnsi="Arial" w:cs="Arial"/>
           <w:lang w:val="en-US"/>
         </w:rPr>
-        <w:t>&lt;&lt;</w:t>
-      </w:r>
-      <w:proofErr w:type="spellStart"/>
-      <w:r>
-        <w:rPr>
-          <w:rFonts w:ascii="Arial" w:hAnsi="Arial" w:cs="Arial"/>
-          <w:lang w:val="en-US"/>
-        </w:rPr>
-        <w:t>User_Name</w:t>
-      </w:r>
-      <w:proofErr w:type="spellEnd"/>
-      <w:r>
-        <w:rPr>
-          <w:rFonts w:ascii="Arial" w:hAnsi="Arial" w:cs="Arial"/>
-          <w:lang w:val="en-US"/>
-        </w:rPr>
-        <w:t>&gt;&gt;</w:t>
+        <w:t>&lt;&lt;User_Name&gt;&gt;</w:t>
       </w:r>
       <w:r>
         <w:rPr>
@@ -1477,29 +1313,15 @@
                 <w:lang w:val="en-US"/>
               </w:rPr>
             </w:pPr>
+            <w:bookmarkStart w:id="1" w:name="_GoBack"/>
             <w:r>
               <w:rPr>
                 <w:rFonts w:ascii="Arial" w:hAnsi="Arial" w:cs="Arial"/>
                 <w:lang w:val="en-US"/>
               </w:rPr>
-              <w:t>&lt;&lt;</w:t>
-            </w:r>
-            <w:proofErr w:type="spellStart"/>
-            <w:r>
-              <w:rPr>
-                <w:rFonts w:ascii="Arial" w:hAnsi="Arial" w:cs="Arial"/>
-                <w:lang w:val="en-US"/>
-              </w:rPr>
-              <w:t>Form_NametitleofDI</w:t>
-            </w:r>
-            <w:proofErr w:type="spellEnd"/>
-            <w:r>
-              <w:rPr>
-                <w:rFonts w:ascii="Arial" w:hAnsi="Arial" w:cs="Arial"/>
-                <w:lang w:val="en-US"/>
-              </w:rPr>
-              <w:t>&gt;&gt;</w:t>
-            </w:r>
+              <w:t>&lt;&lt;Form_NametitleofDI&gt;&gt;</w:t>
+            </w:r>
+            <w:bookmarkEnd w:id="1"/>
           </w:p>
         </w:tc>
       </w:tr>
@@ -1572,23 +1394,7 @@
                 <w:rFonts w:ascii="Arial" w:hAnsi="Arial" w:cs="Arial"/>
                 <w:lang w:val="en-US"/>
               </w:rPr>
-              <w:t>&lt;</w:t>
-            </w:r>
-            <w:proofErr w:type="spellStart"/>
-            <w:r>
-              <w:rPr>
-                <w:rFonts w:ascii="Arial" w:hAnsi="Arial" w:cs="Arial"/>
-                <w:lang w:val="en-US"/>
-              </w:rPr>
-              <w:t>Form_Diinstitutionname</w:t>
-            </w:r>
-            <w:proofErr w:type="spellEnd"/>
-            <w:r>
-              <w:rPr>
-                <w:rFonts w:ascii="Arial" w:hAnsi="Arial" w:cs="Arial"/>
-                <w:lang w:val="en-US"/>
-              </w:rPr>
-              <w:t>&gt;&gt;</w:t>
+              <w:t>&lt;Form_Diinstitutionname&gt;&gt;</w:t>
             </w:r>
           </w:p>
         </w:tc>
@@ -1656,23 +1462,7 @@
                 <w:rFonts w:ascii="Arial" w:hAnsi="Arial" w:cs="Arial"/>
                 <w:lang w:val="en-US"/>
               </w:rPr>
-              <w:t>&lt;&lt;</w:t>
-            </w:r>
-            <w:proofErr w:type="spellStart"/>
-            <w:r>
-              <w:rPr>
-                <w:rFonts w:ascii="Arial" w:hAnsi="Arial" w:cs="Arial"/>
-                <w:lang w:val="en-US"/>
-              </w:rPr>
-              <w:t>Form_DIInstitutionaddress</w:t>
-            </w:r>
-            <w:proofErr w:type="spellEnd"/>
-            <w:r>
-              <w:rPr>
-                <w:rFonts w:ascii="Arial" w:hAnsi="Arial" w:cs="Arial"/>
-                <w:lang w:val="en-US"/>
-              </w:rPr>
-              <w:t>&gt;&gt;</w:t>
+              <w:t>&lt;&lt;Form_DIInstitutionaddress&gt;&gt;</w:t>
             </w:r>
           </w:p>
         </w:tc>
@@ -1738,23 +1528,7 @@
                 <w:rFonts w:ascii="Arial" w:hAnsi="Arial" w:cs="Arial"/>
                 <w:lang w:val="en-US"/>
               </w:rPr>
-              <w:t>&lt;&lt;</w:t>
-            </w:r>
-            <w:proofErr w:type="spellStart"/>
-            <w:r>
-              <w:rPr>
-                <w:rFonts w:ascii="Arial" w:hAnsi="Arial" w:cs="Arial"/>
-                <w:lang w:val="en-US"/>
-              </w:rPr>
-              <w:t>Form_Diemailadress</w:t>
-            </w:r>
-            <w:proofErr w:type="spellEnd"/>
-            <w:r>
-              <w:rPr>
-                <w:rFonts w:ascii="Arial" w:hAnsi="Arial" w:cs="Arial"/>
-                <w:lang w:val="en-US"/>
-              </w:rPr>
-              <w:t>&gt;&gt;</w:t>
+              <w:t>&lt;&lt;Form_Diemailadress&gt;&gt;</w:t>
             </w:r>
           </w:p>
         </w:tc>
@@ -1994,23 +1768,7 @@
                 <w:rFonts w:ascii="Arial" w:hAnsi="Arial" w:cs="Arial"/>
                 <w:lang w:val="en-US"/>
               </w:rPr>
-              <w:t>&lt;&lt;</w:t>
-            </w:r>
-            <w:proofErr w:type="spellStart"/>
-            <w:r>
-              <w:rPr>
-                <w:rFonts w:ascii="Arial" w:hAnsi="Arial" w:cs="Arial"/>
-                <w:lang w:val="en-US"/>
-              </w:rPr>
-              <w:t>Form_DIInstitutionaddress</w:t>
-            </w:r>
-            <w:proofErr w:type="spellEnd"/>
-            <w:r>
-              <w:rPr>
-                <w:rFonts w:ascii="Arial" w:hAnsi="Arial" w:cs="Arial"/>
-                <w:lang w:val="en-US"/>
-              </w:rPr>
-              <w:t>&gt;&gt;</w:t>
+              <w:t>&lt;&lt;Form_DIInstitutionaddress&gt;&gt;</w:t>
             </w:r>
           </w:p>
         </w:tc>
@@ -2882,23 +2640,7 @@
               <w:rFonts w:ascii="Arial" w:hAnsi="Arial" w:cs="Arial"/>
               <w:sz w:val="20"/>
             </w:rPr>
-            <w:t>&lt;&lt;</w:t>
-          </w:r>
-          <w:proofErr w:type="spellStart"/>
-          <w:r>
-            <w:rPr>
-              <w:rFonts w:ascii="Arial" w:hAnsi="Arial" w:cs="Arial"/>
-              <w:sz w:val="20"/>
-            </w:rPr>
-            <w:t>Account_LastName</w:t>
-          </w:r>
-          <w:proofErr w:type="spellEnd"/>
-          <w:r>
-            <w:rPr>
-              <w:rFonts w:ascii="Arial" w:hAnsi="Arial" w:cs="Arial"/>
-              <w:sz w:val="20"/>
-            </w:rPr>
-            <w:t>&gt;&gt;</w:t>
+            <w:t>&lt;&lt;Account_LastName&gt;&gt;</w:t>
           </w:r>
           <w:r>
             <w:rPr>
@@ -2912,23 +2654,7 @@
               <w:rFonts w:ascii="Arial" w:hAnsi="Arial" w:cs="Arial"/>
               <w:sz w:val="20"/>
             </w:rPr>
-            <w:t>&lt;&lt;</w:t>
-          </w:r>
-          <w:proofErr w:type="spellStart"/>
-          <w:r>
-            <w:rPr>
-              <w:rFonts w:ascii="Arial" w:hAnsi="Arial" w:cs="Arial"/>
-              <w:sz w:val="20"/>
-            </w:rPr>
-            <w:t>Account_Cust_Id_GLBL</w:t>
-          </w:r>
-          <w:proofErr w:type="spellEnd"/>
-          <w:r>
-            <w:rPr>
-              <w:rFonts w:ascii="Arial" w:hAnsi="Arial" w:cs="Arial"/>
-              <w:sz w:val="20"/>
-            </w:rPr>
-            <w:t>&gt;&gt;</w:t>
+            <w:t>&lt;&lt;Account_Cust_Id_GLBL&gt;&gt;</w:t>
           </w:r>
         </w:p>
       </w:tc>
@@ -3192,7 +2918,7 @@
                       <a:effectLst/>
                       <a:extLst>
                         <a:ext uri="{C572A759-6A51-4108-AA02-DFA0A04FC94B}">
-                          <ma14:wrappingTextBoxFlag xmlns="" xmlns:mo="http://schemas.microsoft.com/office/mac/office/2008/main" xmlns:mv="urn:schemas-microsoft-com:mac:vml" xmlns:o="urn:schemas-microsoft-com:office:office" xmlns:v="urn:schemas-microsoft-com:vml" xmlns:w10="urn:schemas-microsoft-com:office:word" xmlns:w="http://schemas.openxmlformats.org/wordprocessingml/2006/main" xmlns:ma14="http://schemas.microsoft.com/office/mac/drawingml/2011/main"/>
+                          <ma14:wrappingTextBoxFlag xmlns:ma14="http://schemas.microsoft.com/office/mac/drawingml/2011/main" xmlns:w="http://schemas.openxmlformats.org/wordprocessingml/2006/main" xmlns:w10="urn:schemas-microsoft-com:office:word" xmlns:v="urn:schemas-microsoft-com:vml" xmlns:o="urn:schemas-microsoft-com:office:office" xmlns:mv="urn:schemas-microsoft-com:mac:vml" xmlns:mo="http://schemas.microsoft.com/office/mac/office/2008/main" xmlns=""/>
                         </a:ext>
                       </a:extLst>
                     </wps:spPr>
@@ -3290,16 +3016,7 @@
                               <w:szCs w:val="16"/>
                               <w:lang w:val="da-DK"/>
                             </w:rPr>
-                            <w:t xml:space="preserve">+45 </w:t>
-                          </w:r>
-                          <w:r>
-                            <w:rPr>
-                              <w:rFonts w:ascii="Arial" w:hAnsi="Arial" w:cs="Arial"/>
-                              <w:sz w:val="16"/>
-                              <w:szCs w:val="16"/>
-                              <w:lang w:val="en-US"/>
-                            </w:rPr>
-                            <w:t>45 26 60 00</w:t>
+                            <w:t>+45 43 31 48 39</w:t>
                           </w:r>
                         </w:p>
                         <w:p>
@@ -3466,16 +3183,7 @@
                         <w:szCs w:val="16"/>
                         <w:lang w:val="da-DK"/>
                       </w:rPr>
-                      <w:t xml:space="preserve">+45 </w:t>
-                    </w:r>
-                    <w:r>
-                      <w:rPr>
-                        <w:rFonts w:ascii="Arial" w:hAnsi="Arial" w:cs="Arial"/>
-                        <w:sz w:val="16"/>
-                        <w:szCs w:val="16"/>
-                        <w:lang w:val="en-US"/>
-                      </w:rPr>
-                      <w:t>45 26 60 00</w:t>
+                      <w:t>+45 43 31 48 39</w:t>
                     </w:r>
                   </w:p>
                   <w:p>
@@ -4814,20 +4522,6 @@
 </file>
 
 <file path=customXml/item1.xml><?xml version="1.0" encoding="utf-8"?>
-<?mso-contentType ?>
-<FormTemplates xmlns="http://schemas.microsoft.com/sharepoint/v3/contenttype/forms">
-  <Display>DocumentLibraryForm</Display>
-  <Edit>DocumentLibraryForm</Edit>
-  <New>DocumentLibraryForm</New>
-</FormTemplates>
-</file>
-
-<file path=customXml/item2.xml><?xml version="1.0" encoding="utf-8"?>
-<?mso-contentType ?>
-<SharedContentType xmlns="Microsoft.SharePoint.Taxonomy.ContentTypeSync" SourceId="dc7d05db-9a88-43f7-9979-b3027636d983" ContentTypeId="0x0101" PreviousValue="false"/>
-</file>
-
-<file path=customXml/item3.xml><?xml version="1.0" encoding="utf-8"?>
 <p:properties xmlns:p="http://schemas.microsoft.com/office/2006/metadata/properties" xmlns:xsi="http://www.w3.org/2001/XMLSchema-instance" xmlns:pc="http://schemas.microsoft.com/office/infopath/2007/PartnerControls">
   <documentManagement>
     <EnterpriseDocumentLanguageTaxHTField0 xmlns="33648e8c-5399-4ce0-994e-2f4ddb1c4614">
@@ -4852,6 +4546,20 @@
     </TaxCatchAll>
   </documentManagement>
 </p:properties>
+</file>
+
+<file path=customXml/item2.xml><?xml version="1.0" encoding="utf-8"?>
+<?mso-contentType ?>
+<SharedContentType xmlns="Microsoft.SharePoint.Taxonomy.ContentTypeSync" SourceId="dc7d05db-9a88-43f7-9979-b3027636d983" ContentTypeId="0x0101" PreviousValue="false"/>
+</file>
+
+<file path=customXml/item3.xml><?xml version="1.0" encoding="utf-8"?>
+<?mso-contentType ?>
+<FormTemplates xmlns="http://schemas.microsoft.com/sharepoint/v3/contenttype/forms">
+  <Display>DocumentLibraryForm</Display>
+  <Edit>DocumentLibraryForm</Edit>
+  <New>DocumentLibraryForm</New>
+</FormTemplates>
 </file>
 
 <file path=customXml/item4.xml><?xml version="1.0" encoding="utf-8"?>
@@ -5019,7 +4727,7 @@
 </file>
 
 <file path=customXml/itemProps1.xml><?xml version="1.0" encoding="utf-8"?>
-<ds:datastoreItem xmlns:ds="http://schemas.openxmlformats.org/officeDocument/2006/customXml" ds:itemID="{6E6ED39E-8028-426C-9261-08B9682D565D}"/>
+<ds:datastoreItem xmlns:ds="http://schemas.openxmlformats.org/officeDocument/2006/customXml" ds:itemID="{C872F2AD-DEBC-4690-9A71-FC47D9EA30A7}"/>
 </file>
 
 <file path=customXml/itemProps2.xml><?xml version="1.0" encoding="utf-8"?>
@@ -5027,7 +4735,7 @@
 </file>
 
 <file path=customXml/itemProps3.xml><?xml version="1.0" encoding="utf-8"?>
-<ds:datastoreItem xmlns:ds="http://schemas.openxmlformats.org/officeDocument/2006/customXml" ds:itemID="{C872F2AD-DEBC-4690-9A71-FC47D9EA30A7}"/>
+<ds:datastoreItem xmlns:ds="http://schemas.openxmlformats.org/officeDocument/2006/customXml" ds:itemID="{6E6ED39E-8028-426C-9261-08B9682D565D}"/>
 </file>
 
 <file path=customXml/itemProps4.xml><?xml version="1.0" encoding="utf-8"?>
@@ -5035,5 +4743,5 @@
 </file>
 
 <file path=customXml/itemProps5.xml><?xml version="1.0" encoding="utf-8"?>
-<ds:datastoreItem xmlns:ds="http://schemas.openxmlformats.org/officeDocument/2006/customXml" ds:itemID="{610D50DB-32A3-4970-8F1F-687CBD64360B}"/>
+<ds:datastoreItem xmlns:ds="http://schemas.openxmlformats.org/officeDocument/2006/customXml" ds:itemID="{8A98550A-58C4-48E3-A104-67CF018F8907}"/>
 </file>